--- a/Makers Portfolio Release 1 V 4.docx
+++ b/Makers Portfolio Release 1 V 4.docx
@@ -2502,12 +2502,26 @@
       </w:r>
       <w:proofErr w:type="gramEnd"/>
       <w:r>
-        <w:t xml:space="preserve"> and I were planning on creating, and once our line manager had found this software there was a question of whether he was setting us off to try and re-invent the wheel. Although it would have been an interesting learning experience for both of us, it would have taken time, manpower, and money to eventually provide a working solution that would hopefully be able to do half of what Dynatrace can do. Given that it was useful to implement immediately, the quicker and easier option was taken, and not even at the expense of quality. </w:t>
+        <w:t xml:space="preserve"> and I were planning on creating, and once our line manager had found this software there was a question of whether he was setting us off to try and re-invent the wheel. Although it would have been an interesting learning experience for both of us, it would have taken time, manpower, and money to eventually provide a working solution that would hopefully be able to do half of what Dynatrace can do. Given that it was useful to implement immediately, the quicker and easier option was taken, and not even at the expense of </w:t>
+      </w:r>
+      <w:commentRangeStart w:id="27"/>
+      <w:r>
+        <w:t>quality</w:t>
+      </w:r>
+      <w:commentRangeEnd w:id="27"/>
+      <w:r>
+        <w:rPr>
+          <w:rStyle w:val="CommentReference"/>
+        </w:rPr>
+        <w:commentReference w:id="27"/>
+      </w:r>
+      <w:r>
+        <w:t xml:space="preserve">. </w:t>
       </w:r>
       <w:r>
         <w:br/>
       </w:r>
-      <w:commentRangeStart w:id="27"/>
+      <w:commentRangeStart w:id="28"/>
       <w:r>
         <w:fldChar w:fldCharType="begin"/>
       </w:r>
@@ -2529,12 +2543,12 @@
         </w:rPr>
         <w:fldChar w:fldCharType="end"/>
       </w:r>
-      <w:commentRangeEnd w:id="27"/>
+      <w:commentRangeEnd w:id="28"/>
       <w:r>
         <w:rPr>
           <w:rStyle w:val="CommentReference"/>
         </w:rPr>
-        <w:commentReference w:id="27"/>
+        <w:commentReference w:id="28"/>
       </w:r>
     </w:p>
     <w:p>
@@ -2547,8 +2561,8 @@
       <w:pPr>
         <w:pStyle w:val="Heading5"/>
       </w:pPr>
-      <w:bookmarkStart w:id="28" w:name="_Knowledge."/>
-      <w:bookmarkEnd w:id="28"/>
+      <w:bookmarkStart w:id="29" w:name="_Knowledge."/>
+      <w:bookmarkEnd w:id="29"/>
       <w:r>
         <w:t>Knowledg</w:t>
       </w:r>
@@ -2612,8 +2626,8 @@
       <w:pPr>
         <w:pStyle w:val="Heading5"/>
       </w:pPr>
-      <w:bookmarkStart w:id="29" w:name="_Skill."/>
-      <w:bookmarkEnd w:id="29"/>
+      <w:bookmarkStart w:id="30" w:name="_Skill."/>
+      <w:bookmarkEnd w:id="30"/>
       <w:r>
         <w:t>Skill</w:t>
       </w:r>
@@ -2697,11 +2711,11 @@
         <w:lastRenderedPageBreak/>
         <w:t>Project #</w:t>
       </w:r>
-      <w:commentRangeStart w:id="30"/>
+      <w:commentRangeStart w:id="31"/>
       <w:r>
         <w:t>3</w:t>
       </w:r>
-      <w:commentRangeEnd w:id="30"/>
+      <w:commentRangeEnd w:id="31"/>
       <w:r>
         <w:rPr>
           <w:rStyle w:val="CommentReference"/>
@@ -2710,7 +2724,7 @@
           <w:spacing w:val="0"/>
           <w:kern w:val="0"/>
         </w:rPr>
-        <w:commentReference w:id="30"/>
+        <w:commentReference w:id="31"/>
       </w:r>
     </w:p>
     <w:p>
@@ -3311,8 +3325,8 @@
       <w:pPr>
         <w:pStyle w:val="Heading5"/>
       </w:pPr>
-      <w:bookmarkStart w:id="31" w:name="_Knowledge3"/>
-      <w:bookmarkEnd w:id="31"/>
+      <w:bookmarkStart w:id="32" w:name="_Knowledge3"/>
+      <w:bookmarkEnd w:id="32"/>
       <w:r>
         <w:lastRenderedPageBreak/>
         <w:t>Knowledge</w:t>
@@ -3326,10 +3340,10 @@
       <w:pPr>
         <w:pStyle w:val="Heading5"/>
       </w:pPr>
-      <w:bookmarkStart w:id="32" w:name="_Skill3"/>
-      <w:bookmarkStart w:id="33" w:name="_Skill…"/>
-      <w:bookmarkEnd w:id="32"/>
+      <w:bookmarkStart w:id="33" w:name="_Skill3"/>
+      <w:bookmarkStart w:id="34" w:name="_Skill…"/>
       <w:bookmarkEnd w:id="33"/>
+      <w:bookmarkEnd w:id="34"/>
       <w:r>
         <w:t>Skill</w:t>
       </w:r>
@@ -3352,8 +3366,8 @@
       <w:pPr>
         <w:pStyle w:val="Heading5"/>
       </w:pPr>
-      <w:bookmarkStart w:id="34" w:name="_Behaviour…"/>
-      <w:bookmarkEnd w:id="34"/>
+      <w:bookmarkStart w:id="35" w:name="_Behaviour…"/>
+      <w:bookmarkEnd w:id="35"/>
       <w:r>
         <w:t>Behaviour…</w:t>
       </w:r>
@@ -4306,7 +4320,20 @@
       </w:r>
     </w:p>
   </w:comment>
-  <w:comment w:id="27" w:author="Manuel Cubuca" w:date="2022-06-08T12:23:00Z" w:initials="MC">
+  <w:comment w:id="27" w:author="Michael Plasom-Scott" w:date="2022-08-08T15:58:00Z" w:initials="MPS">
+    <w:p>
+      <w:r>
+        <w:rPr>
+          <w:rStyle w:val="CommentReference"/>
+        </w:rPr>
+        <w:annotationRef/>
+      </w:r>
+      <w:r>
+        <w:t>Expanded on what Dynatrace is, and why it was chosen as an alternative solution</w:t>
+      </w:r>
+    </w:p>
+  </w:comment>
+  <w:comment w:id="28" w:author="Manuel Cubuca" w:date="2022-06-08T12:23:00Z" w:initials="MC">
     <w:p>
       <w:pPr>
         <w:pStyle w:val="CommentText"/>
@@ -4329,7 +4356,7 @@
       </w:r>
     </w:p>
   </w:comment>
-  <w:comment w:id="30" w:author="Michael Plasom-Scott" w:date="2022-05-31T12:48:00Z" w:initials="MPS">
+  <w:comment w:id="31" w:author="Michael Plasom-Scott" w:date="2022-05-31T12:48:00Z" w:initials="MPS">
     <w:p>
       <w:pPr>
         <w:pStyle w:val="CommentText"/>
@@ -4367,6 +4394,7 @@
   <w15:commentEx w15:paraId="07499CD3" w15:done="1"/>
   <w15:commentEx w15:paraId="53749D87" w15:done="0"/>
   <w15:commentEx w15:paraId="179B06D6" w15:done="1"/>
+  <w15:commentEx w15:paraId="28684495" w15:done="0"/>
   <w15:commentEx w15:paraId="09A87C8C" w15:done="0"/>
   <w15:commentEx w15:paraId="28196416" w15:done="1"/>
 </w15:commentsEx>
@@ -4391,6 +4419,7 @@
   <w16cex:commentExtensible w16cex:durableId="264B0E2A" w16cex:dateUtc="2022-06-08T11:01:00Z"/>
   <w16cex:commentExtensible w16cex:durableId="269B9C26" w16cex:dateUtc="2022-08-08T13:28:00Z"/>
   <w16cex:commentExtensible w16cex:durableId="264B11FE" w16cex:dateUtc="2022-06-08T11:18:00Z"/>
+  <w16cex:commentExtensible w16cex:durableId="269BB10C" w16cex:dateUtc="2022-08-08T14:58:00Z"/>
   <w16cex:commentExtensible w16cex:durableId="264B132F" w16cex:dateUtc="2022-06-08T11:23:00Z"/>
   <w16cex:commentExtensible w16cex:durableId="26408D21" w16cex:dateUtc="2022-05-31T11:48:00Z"/>
 </w16cex:commentsExtensible>
@@ -4415,6 +4444,7 @@
   <w16cid:commentId w16cid:paraId="07499CD3" w16cid:durableId="264B0E2A"/>
   <w16cid:commentId w16cid:paraId="53749D87" w16cid:durableId="269B9C26"/>
   <w16cid:commentId w16cid:paraId="179B06D6" w16cid:durableId="264B11FE"/>
+  <w16cid:commentId w16cid:paraId="28684495" w16cid:durableId="269BB10C"/>
   <w16cid:commentId w16cid:paraId="09A87C8C" w16cid:durableId="264B132F"/>
   <w16cid:commentId w16cid:paraId="28196416" w16cid:durableId="26408D21"/>
 </w16cid:commentsIds>
